--- a/Drive_primary.docx
+++ b/Drive_primary.docx
@@ -1948,7 +1948,22 @@
           <w:sz w:val="24"/>
           <w:szCs w:val="24"/>
         </w:rPr>
-        <w:t>这时候已经把驱动文件加载进去了</w:t>
+        <w:t>这时候已经把驱</w:t>
+      </w:r>
+      <w:r>
+        <w:rPr>
+          <w:rFonts w:hint="eastAsia"/>
+          <w:sz w:val="24"/>
+          <w:szCs w:val="24"/>
+        </w:rPr>
+        <w:t>·</w:t>
+      </w:r>
+      <w:r>
+        <w:rPr>
+          <w:sz w:val="24"/>
+          <w:szCs w:val="24"/>
+        </w:rPr>
+        <w:t>动文件加载进去了</w:t>
       </w:r>
     </w:p>
     <w:p>
@@ -8307,7 +8322,23 @@
           <w:sz w:val="24"/>
           <w:szCs w:val="24"/>
         </w:rPr>
-        <w:t>将这个结构体链入链表</w:t>
+        <w:t>将这个结构体</w:t>
+      </w:r>
+      <w:r>
+        <w:rPr>
+          <w:rFonts w:asciiTheme="minorEastAsia" w:hAnsiTheme="minorEastAsia" w:hint="eastAsia"/>
+          <w:sz w:val="24"/>
+          <w:szCs w:val="24"/>
+        </w:rPr>
+        <w:t>插</w:t>
+      </w:r>
+      <w:r>
+        <w:rPr>
+          <w:rFonts w:asciiTheme="minorEastAsia" w:hAnsiTheme="minorEastAsia"/>
+          <w:sz w:val="24"/>
+          <w:szCs w:val="24"/>
+        </w:rPr>
+        <w:t>入链表</w:t>
       </w:r>
     </w:p>
     <w:p>
@@ -8363,7 +8394,23 @@
           <w:sz w:val="24"/>
           <w:szCs w:val="24"/>
         </w:rPr>
-        <w:t>看一下action链表是否为空，如果是就直接链入</w:t>
+        <w:t>看一下action</w:t>
+      </w:r>
+      <w:r>
+        <w:rPr>
+          <w:rFonts w:asciiTheme="minorEastAsia" w:hAnsiTheme="minorEastAsia" w:hint="eastAsia"/>
+          <w:sz w:val="24"/>
+          <w:szCs w:val="24"/>
+        </w:rPr>
+        <w:t>链表是否为空，如果是就直接插</w:t>
+      </w:r>
+      <w:r>
+        <w:rPr>
+          <w:rFonts w:asciiTheme="minorEastAsia" w:hAnsiTheme="minorEastAsia" w:hint="eastAsia"/>
+          <w:sz w:val="24"/>
+          <w:szCs w:val="24"/>
+        </w:rPr>
+        <w:t>入</w:t>
       </w:r>
     </w:p>
     <w:p>
@@ -10212,7 +10259,22 @@
           <w:sz w:val="24"/>
           <w:szCs w:val="24"/>
         </w:rPr>
-        <w:t>既然我们有链入链表的功能了</w:t>
+        <w:t>既然我们有</w:t>
+      </w:r>
+      <w:r>
+        <w:rPr>
+          <w:rFonts w:hint="eastAsia"/>
+          <w:sz w:val="24"/>
+          <w:szCs w:val="24"/>
+        </w:rPr>
+        <w:t>插</w:t>
+      </w:r>
+      <w:r>
+        <w:rPr>
+          <w:sz w:val="24"/>
+          <w:szCs w:val="24"/>
+        </w:rPr>
+        <w:t>入链表的功能了</w:t>
       </w:r>
       <w:r>
         <w:rPr>
@@ -12982,6 +13044,8 @@
         </w:rPr>
         <w:t>函数</w:t>
       </w:r>
+      <w:bookmarkStart w:id="0" w:name="_GoBack"/>
+      <w:bookmarkEnd w:id="0"/>
     </w:p>
     <w:p>
       <w:pPr>
@@ -16921,7 +16985,6 @@
     <w:p>
       <w:pPr>
         <w:rPr>
-          <w:rFonts w:hint="eastAsia"/>
           <w:sz w:val="24"/>
           <w:szCs w:val="24"/>
         </w:rPr>
@@ -16970,8 +17033,6 @@
         </w:rPr>
         <w:t>测试程序不用变</w:t>
       </w:r>
-      <w:bookmarkStart w:id="0" w:name="_GoBack"/>
-      <w:bookmarkEnd w:id="0"/>
     </w:p>
     <w:sectPr>
       <w:pgSz w:w="11906" w:h="16838"/>
